--- a/Серпов Иван/Lab1 Serpov.docx
+++ b/Серпов Иван/Lab1 Serpov.docx
@@ -220,6 +220,7 @@
           <w:rFonts w:ascii="Times New Roman" w:hAnsi="Times New Roman"/>
           <w:sz w:val="28"/>
           <w:szCs w:val="28"/>
+          <w:lang w:val="en-US"/>
         </w:rPr>
       </w:pPr>
       <w:r>
@@ -235,8 +236,9 @@
           <w:rFonts w:ascii="Times New Roman" w:hAnsi="Times New Roman"/>
           <w:sz w:val="28"/>
           <w:szCs w:val="28"/>
-        </w:rPr>
-        <w:t>2</w:t>
+          <w:lang w:val="en-US"/>
+        </w:rPr>
+        <w:t>1</w:t>
       </w:r>
     </w:p>
     <w:p>
